--- a/trunk/thanhdungit/5 articles - Truck Game - tienganh.docx
+++ b/trunk/thanhdungit/5 articles - Truck Game - tienganh.docx
@@ -48,7 +48,7 @@
           <w:r>
             <w:fldChar w:fldCharType="separate"/>
           </w:r>
-          <w:hyperlink w:anchor="_Toc277538073" w:history="1">
+          <w:hyperlink w:anchor="_Toc277599454" w:history="1">
             <w:r>
               <w:rPr>
                 <w:rStyle w:val="Hyperlink"/>
@@ -68,21 +68,7 @@
                 <w:rStyle w:val="Hyperlink"/>
                 <w:noProof/>
               </w:rPr>
-              <w:t xml:space="preserve">Article : Chơi </w:t>
-            </w:r>
-            <w:r>
-              <w:rPr>
-                <w:rStyle w:val="Hyperlink"/>
-                <w:noProof/>
-              </w:rPr>
-              <w:t>Truck Game</w:t>
-            </w:r>
-            <w:r>
-              <w:rPr>
-                <w:rStyle w:val="Hyperlink"/>
-                <w:noProof/>
-              </w:rPr>
-              <w:t xml:space="preserve"> nhiều rất dễ gây tai nạn</w:t>
+              <w:t>Playing Truck Game make traffic accidents increases</w:t>
             </w:r>
             <w:r>
               <w:rPr>
@@ -103,7 +89,7 @@
                 <w:noProof/>
                 <w:webHidden/>
               </w:rPr>
-              <w:instrText xml:space="preserve"> PAGEREF _Toc277538073 \h </w:instrText>
+              <w:instrText xml:space="preserve"> PAGEREF _Toc277599454 \h </w:instrText>
             </w:r>
             <w:r>
               <w:rPr>
@@ -146,7 +132,7 @@
               <w:noProof/>
             </w:rPr>
           </w:pPr>
-          <w:hyperlink w:anchor="_Toc277538074" w:history="1">
+          <w:hyperlink w:anchor="_Toc277599455" w:history="1">
             <w:r>
               <w:rPr>
                 <w:rStyle w:val="Hyperlink"/>
@@ -166,21 +152,7 @@
                 <w:rStyle w:val="Hyperlink"/>
                 <w:noProof/>
               </w:rPr>
-              <w:t xml:space="preserve">Article : Nhìn lại những tựa </w:t>
-            </w:r>
-            <w:r>
-              <w:rPr>
-                <w:rStyle w:val="Hyperlink"/>
-                <w:noProof/>
-              </w:rPr>
-              <w:t>Truck Game</w:t>
-            </w:r>
-            <w:r>
-              <w:rPr>
-                <w:rStyle w:val="Hyperlink"/>
-                <w:noProof/>
-              </w:rPr>
-              <w:t xml:space="preserve"> "đỉnh cao" trên mobile</w:t>
+              <w:t>The Truck Games are “top" on mobile</w:t>
             </w:r>
             <w:r>
               <w:rPr>
@@ -201,7 +173,7 @@
                 <w:noProof/>
                 <w:webHidden/>
               </w:rPr>
-              <w:instrText xml:space="preserve"> PAGEREF _Toc277538074 \h </w:instrText>
+              <w:instrText xml:space="preserve"> PAGEREF _Toc277599455 \h </w:instrText>
             </w:r>
             <w:r>
               <w:rPr>
@@ -221,7 +193,7 @@
                 <w:noProof/>
                 <w:webHidden/>
               </w:rPr>
-              <w:t>2</w:t>
+              <w:t>1</w:t>
             </w:r>
             <w:r>
               <w:rPr>
@@ -244,7 +216,7 @@
               <w:noProof/>
             </w:rPr>
           </w:pPr>
-          <w:hyperlink w:anchor="_Toc277538075" w:history="1">
+          <w:hyperlink w:anchor="_Toc277599456" w:history="1">
             <w:r>
               <w:rPr>
                 <w:rStyle w:val="Hyperlink"/>
@@ -264,21 +236,7 @@
                 <w:rStyle w:val="Hyperlink"/>
                 <w:noProof/>
               </w:rPr>
-              <w:t xml:space="preserve">Article : Thiết bị mơ ước của người mê </w:t>
-            </w:r>
-            <w:r>
-              <w:rPr>
-                <w:rStyle w:val="Hyperlink"/>
-                <w:noProof/>
-              </w:rPr>
-              <w:t>Truck Game</w:t>
-            </w:r>
-            <w:r>
-              <w:rPr>
-                <w:rStyle w:val="Hyperlink"/>
-                <w:noProof/>
-              </w:rPr>
-              <w:t xml:space="preserve"> …</w:t>
+              <w:t>Excellent equipments for playing Truck Game</w:t>
             </w:r>
             <w:r>
               <w:rPr>
@@ -299,7 +257,7 @@
                 <w:noProof/>
                 <w:webHidden/>
               </w:rPr>
-              <w:instrText xml:space="preserve"> PAGEREF _Toc277538075 \h </w:instrText>
+              <w:instrText xml:space="preserve"> PAGEREF _Toc277599456 \h </w:instrText>
             </w:r>
             <w:r>
               <w:rPr>
@@ -319,7 +277,7 @@
                 <w:noProof/>
                 <w:webHidden/>
               </w:rPr>
-              <w:t>3</w:t>
+              <w:t>2</w:t>
             </w:r>
             <w:r>
               <w:rPr>
@@ -342,7 +300,7 @@
               <w:noProof/>
             </w:rPr>
           </w:pPr>
-          <w:hyperlink w:anchor="_Toc277538076" w:history="1">
+          <w:hyperlink w:anchor="_Toc277599457" w:history="1">
             <w:r>
               <w:rPr>
                 <w:rStyle w:val="Hyperlink"/>
@@ -362,14 +320,7 @@
                 <w:rStyle w:val="Hyperlink"/>
                 <w:noProof/>
               </w:rPr>
-              <w:t xml:space="preserve">Article : Codemaster và những tiên đoán về dòng </w:t>
-            </w:r>
-            <w:r>
-              <w:rPr>
-                <w:rStyle w:val="Hyperlink"/>
-                <w:noProof/>
-              </w:rPr>
-              <w:t>Truck Game</w:t>
+              <w:t>Codemaster, and the predictions of the Truck Game</w:t>
             </w:r>
             <w:r>
               <w:rPr>
@@ -390,7 +341,7 @@
                 <w:noProof/>
                 <w:webHidden/>
               </w:rPr>
-              <w:instrText xml:space="preserve"> PAGEREF _Toc277538076 \h </w:instrText>
+              <w:instrText xml:space="preserve"> PAGEREF _Toc277599457 \h </w:instrText>
             </w:r>
             <w:r>
               <w:rPr>
@@ -433,7 +384,7 @@
               <w:noProof/>
             </w:rPr>
           </w:pPr>
-          <w:hyperlink w:anchor="_Toc277538077" w:history="1">
+          <w:hyperlink w:anchor="_Toc277599458" w:history="1">
             <w:r>
               <w:rPr>
                 <w:rStyle w:val="Hyperlink"/>
@@ -453,21 +404,7 @@
                 <w:rStyle w:val="Hyperlink"/>
                 <w:noProof/>
               </w:rPr>
-              <w:t xml:space="preserve">Article : </w:t>
-            </w:r>
-            <w:r>
-              <w:rPr>
-                <w:rStyle w:val="Hyperlink"/>
-                <w:noProof/>
-              </w:rPr>
-              <w:t>Truck Game</w:t>
-            </w:r>
-            <w:r>
-              <w:rPr>
-                <w:rStyle w:val="Hyperlink"/>
-                <w:noProof/>
-              </w:rPr>
-              <w:t xml:space="preserve"> ảnh hưởng đến tốc độ lái xe ngoài đời</w:t>
+              <w:t>Truck Game affect the driving speed in real life</w:t>
             </w:r>
             <w:r>
               <w:rPr>
@@ -488,7 +425,7 @@
                 <w:noProof/>
                 <w:webHidden/>
               </w:rPr>
-              <w:instrText xml:space="preserve"> PAGEREF _Toc277538077 \h </w:instrText>
+              <w:instrText xml:space="preserve"> PAGEREF _Toc277599458 \h </w:instrText>
             </w:r>
             <w:r>
               <w:rPr>
@@ -534,6 +471,7 @@
           <w:numId w:val="4"/>
         </w:numPr>
       </w:pPr>
+      <w:bookmarkStart w:id="0" w:name="_Toc277599454"/>
       <w:r>
         <w:t xml:space="preserve">Playing </w:t>
       </w:r>
@@ -543,6 +481,7 @@
       <w:r>
         <w:t xml:space="preserve"> make traffic accidents increases</w:t>
       </w:r>
+      <w:bookmarkEnd w:id="0"/>
     </w:p>
     <w:p>
       <w:pPr>
@@ -776,9 +715,11 @@
           <w:numId w:val="4"/>
         </w:numPr>
       </w:pPr>
+      <w:bookmarkStart w:id="1" w:name="_Toc277599455"/>
       <w:r>
         <w:t>The Truck Games are “top" on mobile</w:t>
       </w:r>
+      <w:bookmarkEnd w:id="1"/>
     </w:p>
     <w:p>
       <w:pPr>
@@ -1112,7 +1053,7 @@
           <w:numId w:val="4"/>
         </w:numPr>
       </w:pPr>
-      <w:bookmarkStart w:id="0" w:name="_Toc277538076"/>
+      <w:bookmarkStart w:id="2" w:name="_Toc277599456"/>
       <w:r>
         <w:t xml:space="preserve">Excellent </w:t>
       </w:r>
@@ -1125,6 +1066,7 @@
       <w:r>
         <w:t>Truck Game</w:t>
       </w:r>
+      <w:bookmarkEnd w:id="2"/>
     </w:p>
     <w:p>
       <w:pPr>
@@ -1255,7 +1197,6 @@
         <w:t>Can easily move the device in the house, enjoy the latest games and above all feel the heated race. However, the relatively high price (U.S. $ 3999.99) would probably discourage gamers have no source of "budget" to balance the skin game.</w:t>
       </w:r>
     </w:p>
-    <w:bookmarkEnd w:id="0"/>
     <w:p>
       <w:pPr>
         <w:pStyle w:val="Heading1"/>
@@ -1264,12 +1205,14 @@
           <w:numId w:val="4"/>
         </w:numPr>
       </w:pPr>
+      <w:bookmarkStart w:id="3" w:name="_Toc277599457"/>
       <w:r>
         <w:t xml:space="preserve">Codemaster, and the predictions of the </w:t>
       </w:r>
       <w:r>
         <w:t>Truck Game</w:t>
       </w:r>
+      <w:bookmarkEnd w:id="3"/>
     </w:p>
     <w:p>
       <w:pPr>
@@ -1475,12 +1418,14 @@
           <w:numId w:val="4"/>
         </w:numPr>
       </w:pPr>
+      <w:bookmarkStart w:id="4" w:name="_Toc277599458"/>
       <w:r>
         <w:t>Truck Game</w:t>
       </w:r>
       <w:r>
         <w:t xml:space="preserve"> affect the driving speed in real life</w:t>
       </w:r>
+      <w:bookmarkEnd w:id="4"/>
     </w:p>
     <w:p>
       <w:pPr>
@@ -2597,7 +2542,7 @@
 </file>
 
 <file path=customXml/itemProps1.xml><?xml version="1.0" encoding="utf-8"?>
-<ds:datastoreItem xmlns:ds="http://schemas.openxmlformats.org/officeDocument/2006/customXml" ds:itemID="{75306799-8854-4B3C-9AB3-5103A450BED5}">
+<ds:datastoreItem xmlns:ds="http://schemas.openxmlformats.org/officeDocument/2006/customXml" ds:itemID="{4033E74D-C357-43EB-9331-BD53CE266851}">
   <ds:schemaRefs>
     <ds:schemaRef ds:uri="http://schemas.openxmlformats.org/officeDocument/2006/bibliography"/>
   </ds:schemaRefs>
